--- a/OMGTU/DIS/RGR__DIS/РГР Дискретная математика.docx
+++ b/OMGTU/DIS/RGR__DIS/РГР Дискретная математика.docx
@@ -13705,7 +13705,23 @@
           <w:sz w:val="28"/>
           <w:szCs w:val="28"/>
         </w:rPr>
-        <w:t xml:space="preserve"> (Дата обращения: 19.04.24)</w:t>
+        <w:t xml:space="preserve"> (</w:t>
+      </w:r>
+      <w:r>
+        <w:rPr>
+          <w:rFonts w:ascii="Times New Roman" w:hAnsi="Times New Roman" w:cs="Times New Roman"/>
+          <w:sz w:val="28"/>
+          <w:szCs w:val="28"/>
+        </w:rPr>
+        <w:t>д</w:t>
+      </w:r>
+      <w:r>
+        <w:rPr>
+          <w:rFonts w:ascii="Times New Roman" w:hAnsi="Times New Roman" w:cs="Times New Roman"/>
+          <w:sz w:val="28"/>
+          <w:szCs w:val="28"/>
+        </w:rPr>
+        <w:t>ата обращения: 19.04.24)</w:t>
       </w:r>
     </w:p>
     <w:sectPr>
